--- a/out/production/Programmering-2/Calculator/Programmering 2 Calculator design plan.docx
+++ b/out/production/Programmering-2/Calculator/Programmering 2 Calculator design plan.docx
@@ -10,6 +10,62 @@
         <w:rPr>
           <w:rtl w:val="0"/>
         </w:rPr>
+      </w:r>
+    </w:p>
+    <w:p>
+      <w:pPr>
+        <w:rPr/>
+      </w:pPr>
+      <w:r>
+        <w:rPr>
+          <w:rtl w:val="0"/>
+        </w:rPr>
+      </w:r>
+    </w:p>
+    <w:p>
+      <w:pPr>
+        <w:rPr/>
+      </w:pPr>
+      <w:r>
+        <w:rPr>
+          <w:rtl w:val="0"/>
+        </w:rPr>
+      </w:r>
+    </w:p>
+    <w:p>
+      <w:pPr>
+        <w:rPr>
+          <w:sz w:val="28"/>
+          <w:szCs w:val="28"/>
+        </w:rPr>
+      </w:pPr>
+      <w:r>
+        <w:rPr>
+          <w:sz w:val="28"/>
+          <w:szCs w:val="28"/>
+          <w:rtl w:val="0"/>
+        </w:rPr>
+        <w:t xml:space="preserve">Main klassen</w:t>
+      </w:r>
+    </w:p>
+    <w:p>
+      <w:pPr>
+        <w:rPr/>
+      </w:pPr>
+      <w:r>
+        <w:rPr>
+          <w:rtl w:val="0"/>
+        </w:rPr>
+      </w:r>
+    </w:p>
+    <w:p>
+      <w:pPr>
+        <w:rPr/>
+      </w:pPr>
+      <w:r>
+        <w:rPr>
+          <w:rtl w:val="0"/>
+        </w:rPr>
         <w:t xml:space="preserve">Class Calculator main{</w:t>
       </w:r>
     </w:p>
@@ -68,12 +124,31 @@
     </w:p>
     <w:p>
       <w:pPr>
-        <w:rPr/>
-      </w:pPr>
-      <w:r>
-        <w:rPr>
-          <w:rtl w:val="0"/>
-        </w:rPr>
+        <w:rPr>
+          <w:sz w:val="28"/>
+          <w:szCs w:val="28"/>
+        </w:rPr>
+      </w:pPr>
+      <w:r>
+        <w:rPr>
+          <w:rtl w:val="0"/>
+        </w:rPr>
+      </w:r>
+    </w:p>
+    <w:p>
+      <w:pPr>
+        <w:rPr>
+          <w:sz w:val="28"/>
+          <w:szCs w:val="28"/>
+        </w:rPr>
+      </w:pPr>
+      <w:r>
+        <w:rPr>
+          <w:sz w:val="28"/>
+          <w:szCs w:val="28"/>
+          <w:rtl w:val="0"/>
+        </w:rPr>
+        <w:t xml:space="preserve">Layout klassen</w:t>
       </w:r>
     </w:p>
     <w:p>
@@ -95,6 +170,27 @@
         <w:rPr>
           <w:rtl w:val="0"/>
         </w:rPr>
+        <w:t xml:space="preserve">klassen som fixar layouten för miniräknaren, knappar  och ett textfield</w:t>
+      </w:r>
+    </w:p>
+    <w:p>
+      <w:pPr>
+        <w:rPr/>
+      </w:pPr>
+      <w:r>
+        <w:rPr>
+          <w:rtl w:val="0"/>
+        </w:rPr>
+      </w:r>
+    </w:p>
+    <w:p>
+      <w:pPr>
+        <w:rPr/>
+      </w:pPr>
+      <w:r>
+        <w:rPr>
+          <w:rtl w:val="0"/>
+        </w:rPr>
         <w:t xml:space="preserve">Borderpane layout = new Borderpane</w:t>
       </w:r>
     </w:p>
@@ -265,26 +361,6 @@
         <w:rPr>
           <w:rtl w:val="0"/>
         </w:rPr>
-      </w:r>
-    </w:p>
-    <w:p>
-      <w:pPr>
-        <w:rPr/>
-      </w:pPr>
-      <w:r>
-        <w:rPr>
-          <w:rtl w:val="0"/>
-        </w:rPr>
-      </w:r>
-    </w:p>
-    <w:p>
-      <w:pPr>
-        <w:rPr/>
-      </w:pPr>
-      <w:r>
-        <w:rPr>
-          <w:rtl w:val="0"/>
-        </w:rPr>
         <w:t xml:space="preserve">}</w:t>
       </w:r>
     </w:p>
@@ -307,6 +383,17 @@
         <w:rPr>
           <w:rtl w:val="0"/>
         </w:rPr>
+        <w:t xml:space="preserve">skapar alla knappar</w:t>
+      </w:r>
+    </w:p>
+    <w:p>
+      <w:pPr>
+        <w:rPr/>
+      </w:pPr>
+      <w:r>
+        <w:rPr>
+          <w:rtl w:val="0"/>
+        </w:rPr>
       </w:r>
     </w:p>
     <w:p>
@@ -413,7 +500,7 @@
         <w:rPr>
           <w:rtl w:val="0"/>
         </w:rPr>
-        <w:t xml:space="preserve">När man klickar temp så ska { OutputClass.TextOutput  }</w:t>
+        <w:t xml:space="preserve">När man klickar temp så ska { OutputClass.TextOutput(temporaryString)  }</w:t>
       </w:r>
     </w:p>
     <w:p>
@@ -528,113 +615,6 @@
         <w:rPr>
           <w:rtl w:val="0"/>
         </w:rPr>
-        <w:t xml:space="preserve">hbox textInput(String input){</w:t>
-      </w:r>
-    </w:p>
-    <w:p>
-      <w:pPr>
-        <w:rPr/>
-      </w:pPr>
-      <w:r>
-        <w:rPr>
-          <w:rtl w:val="0"/>
-        </w:rPr>
-        <w:t xml:space="preserve">Hbox hbox = new hbox</w:t>
-      </w:r>
-    </w:p>
-    <w:p>
-      <w:pPr>
-        <w:rPr/>
-      </w:pPr>
-      <w:r>
-        <w:rPr>
-          <w:rtl w:val="0"/>
-        </w:rPr>
-        <w:t xml:space="preserve">TextField input = new Textfield (classen output)</w:t>
-      </w:r>
-    </w:p>
-    <w:p>
-      <w:pPr>
-        <w:rPr/>
-      </w:pPr>
-      <w:r>
-        <w:rPr>
-          <w:rtl w:val="0"/>
-        </w:rPr>
-        <w:t xml:space="preserve">Ge text field height och width </w:t>
-      </w:r>
-    </w:p>
-    <w:p>
-      <w:pPr>
-        <w:rPr/>
-      </w:pPr>
-      <w:r>
-        <w:rPr>
-          <w:rtl w:val="0"/>
-        </w:rPr>
-        <w:t xml:space="preserve">hbox get children input</w:t>
-      </w:r>
-    </w:p>
-    <w:p>
-      <w:pPr>
-        <w:rPr/>
-      </w:pPr>
-      <w:r>
-        <w:rPr>
-          <w:rtl w:val="0"/>
-        </w:rPr>
-        <w:t xml:space="preserve">return hbox </w:t>
-      </w:r>
-    </w:p>
-    <w:p>
-      <w:pPr>
-        <w:rPr/>
-      </w:pPr>
-      <w:r>
-        <w:rPr>
-          <w:rtl w:val="0"/>
-        </w:rPr>
-      </w:r>
-    </w:p>
-    <w:p>
-      <w:pPr>
-        <w:rPr/>
-      </w:pPr>
-      <w:r>
-        <w:rPr>
-          <w:rtl w:val="0"/>
-        </w:rPr>
-        <w:tab/>
-      </w:r>
-    </w:p>
-    <w:p>
-      <w:pPr>
-        <w:rPr/>
-      </w:pPr>
-      <w:r>
-        <w:rPr>
-          <w:rtl w:val="0"/>
-        </w:rPr>
-      </w:r>
-    </w:p>
-    <w:p>
-      <w:pPr>
-        <w:rPr/>
-      </w:pPr>
-      <w:r>
-        <w:rPr>
-          <w:rtl w:val="0"/>
-        </w:rPr>
-      </w:r>
-    </w:p>
-    <w:p>
-      <w:pPr>
-        <w:rPr/>
-      </w:pPr>
-      <w:r>
-        <w:rPr>
-          <w:rtl w:val="0"/>
-        </w:rPr>
         <w:t xml:space="preserve">}</w:t>
       </w:r>
     </w:p>
@@ -646,16 +626,6 @@
         <w:rPr>
           <w:rtl w:val="0"/>
         </w:rPr>
-      </w:r>
-    </w:p>
-    <w:p>
-      <w:pPr>
-        <w:rPr/>
-      </w:pPr>
-      <w:r>
-        <w:rPr>
-          <w:rtl w:val="0"/>
-        </w:rPr>
         <w:t xml:space="preserve">}</w:t>
       </w:r>
     </w:p>
@@ -667,6 +637,274 @@
         <w:rPr>
           <w:rtl w:val="0"/>
         </w:rPr>
+      </w:r>
+    </w:p>
+    <w:p>
+      <w:pPr>
+        <w:rPr/>
+      </w:pPr>
+      <w:r>
+        <w:rPr>
+          <w:rtl w:val="0"/>
+        </w:rPr>
+      </w:r>
+    </w:p>
+    <w:p>
+      <w:pPr>
+        <w:rPr/>
+      </w:pPr>
+      <w:r>
+        <w:rPr>
+          <w:rtl w:val="0"/>
+        </w:rPr>
+      </w:r>
+    </w:p>
+    <w:p>
+      <w:pPr>
+        <w:rPr>
+          <w:sz w:val="28"/>
+          <w:szCs w:val="28"/>
+        </w:rPr>
+      </w:pPr>
+      <w:r>
+        <w:rPr>
+          <w:sz w:val="28"/>
+          <w:szCs w:val="28"/>
+          <w:rtl w:val="0"/>
+        </w:rPr>
+        <w:t xml:space="preserve">Output klassen</w:t>
+      </w:r>
+    </w:p>
+    <w:p>
+      <w:pPr>
+        <w:rPr/>
+      </w:pPr>
+      <w:r>
+        <w:rPr>
+          <w:rtl w:val="0"/>
+        </w:rPr>
+        <w:t xml:space="preserve">Class Calculator Output{</w:t>
+      </w:r>
+    </w:p>
+    <w:p>
+      <w:pPr>
+        <w:rPr/>
+      </w:pPr>
+      <w:r>
+        <w:rPr>
+          <w:rtl w:val="0"/>
+        </w:rPr>
+        <w:t xml:space="preserve">klassen som ger en output i miniräknaren </w:t>
+      </w:r>
+    </w:p>
+    <w:p>
+      <w:pPr>
+        <w:rPr/>
+      </w:pPr>
+      <w:r>
+        <w:rPr>
+          <w:rtl w:val="0"/>
+        </w:rPr>
+      </w:r>
+    </w:p>
+    <w:p>
+      <w:pPr>
+        <w:rPr/>
+      </w:pPr>
+      <w:r>
+        <w:rPr>
+          <w:rtl w:val="0"/>
+        </w:rPr>
+        <w:t xml:space="preserve">Calculator layout Layout = new Calculator layout</w:t>
+      </w:r>
+    </w:p>
+    <w:p>
+      <w:pPr>
+        <w:rPr/>
+      </w:pPr>
+      <w:r>
+        <w:rPr>
+          <w:rtl w:val="0"/>
+        </w:rPr>
+        <w:t xml:space="preserve">Calculator Calculations calculations = new Calculator Calculations</w:t>
+      </w:r>
+    </w:p>
+    <w:p>
+      <w:pPr>
+        <w:rPr/>
+      </w:pPr>
+      <w:r>
+        <w:rPr>
+          <w:rtl w:val="0"/>
+        </w:rPr>
+        <w:t xml:space="preserve">String currentnumbers;</w:t>
+      </w:r>
+    </w:p>
+    <w:p>
+      <w:pPr>
+        <w:rPr/>
+      </w:pPr>
+      <w:r>
+        <w:rPr>
+          <w:rtl w:val="0"/>
+        </w:rPr>
+      </w:r>
+    </w:p>
+    <w:p>
+      <w:pPr>
+        <w:rPr/>
+      </w:pPr>
+      <w:r>
+        <w:rPr>
+          <w:rtl w:val="0"/>
+        </w:rPr>
+        <w:t xml:space="preserve">public Textfield textoutput(String input){</w:t>
+      </w:r>
+    </w:p>
+    <w:p>
+      <w:pPr>
+        <w:rPr/>
+      </w:pPr>
+      <w:r>
+        <w:rPr>
+          <w:rtl w:val="0"/>
+        </w:rPr>
+        <w:t xml:space="preserve">currentnumbers = currentnumbers +input</w:t>
+      </w:r>
+    </w:p>
+    <w:p>
+      <w:pPr>
+        <w:rPr/>
+      </w:pPr>
+      <w:r>
+        <w:rPr>
+          <w:rtl w:val="0"/>
+        </w:rPr>
+      </w:r>
+    </w:p>
+    <w:p>
+      <w:pPr>
+        <w:rPr/>
+      </w:pPr>
+      <w:r>
+        <w:rPr>
+          <w:rtl w:val="0"/>
+        </w:rPr>
+        <w:t xml:space="preserve">om input är lika med C så ska currentnumber = “”</w:t>
+      </w:r>
+    </w:p>
+    <w:p>
+      <w:pPr>
+        <w:rPr/>
+      </w:pPr>
+      <w:r>
+        <w:rPr>
+          <w:rtl w:val="0"/>
+        </w:rPr>
+      </w:r>
+    </w:p>
+    <w:p>
+      <w:pPr>
+        <w:rPr/>
+      </w:pPr>
+      <w:r>
+        <w:rPr>
+          <w:rtl w:val="0"/>
+        </w:rPr>
+        <w:t xml:space="preserve">om input är lika med = så ska current numbers = metoden results(currentnumbers) i klassen calculator calculations</w:t>
+      </w:r>
+    </w:p>
+    <w:p>
+      <w:pPr>
+        <w:rPr/>
+      </w:pPr>
+      <w:r>
+        <w:rPr>
+          <w:rtl w:val="0"/>
+        </w:rPr>
+      </w:r>
+    </w:p>
+    <w:p>
+      <w:pPr>
+        <w:rPr/>
+      </w:pPr>
+      <w:r>
+        <w:rPr>
+          <w:rtl w:val="0"/>
+        </w:rPr>
+      </w:r>
+    </w:p>
+    <w:p>
+      <w:pPr>
+        <w:rPr/>
+      </w:pPr>
+      <w:r>
+        <w:rPr>
+          <w:rtl w:val="0"/>
+        </w:rPr>
+        <w:t xml:space="preserve">Textfield output = new Textfield (currentnumbers)</w:t>
+      </w:r>
+    </w:p>
+    <w:p>
+      <w:pPr>
+        <w:rPr/>
+      </w:pPr>
+      <w:r>
+        <w:rPr>
+          <w:rtl w:val="0"/>
+        </w:rPr>
+        <w:t xml:space="preserve">ge width och height till output</w:t>
+      </w:r>
+    </w:p>
+    <w:p>
+      <w:pPr>
+        <w:rPr/>
+      </w:pPr>
+      <w:r>
+        <w:rPr>
+          <w:rtl w:val="0"/>
+        </w:rPr>
+      </w:r>
+    </w:p>
+    <w:p>
+      <w:pPr>
+        <w:rPr/>
+      </w:pPr>
+      <w:r>
+        <w:rPr>
+          <w:rtl w:val="0"/>
+        </w:rPr>
+        <w:t xml:space="preserve">return output</w:t>
+      </w:r>
+    </w:p>
+    <w:p>
+      <w:pPr>
+        <w:rPr/>
+      </w:pPr>
+      <w:r>
+        <w:rPr>
+          <w:rtl w:val="0"/>
+        </w:rPr>
+      </w:r>
+    </w:p>
+    <w:p>
+      <w:pPr>
+        <w:rPr/>
+      </w:pPr>
+      <w:r>
+        <w:rPr>
+          <w:rtl w:val="0"/>
+        </w:rPr>
+      </w:r>
+    </w:p>
+    <w:p>
+      <w:pPr>
+        <w:rPr/>
+      </w:pPr>
+      <w:r>
+        <w:rPr>
+          <w:rtl w:val="0"/>
+        </w:rPr>
         <w:t xml:space="preserve">}</w:t>
       </w:r>
     </w:p>
@@ -702,234 +940,61 @@
     </w:p>
     <w:p>
       <w:pPr>
-        <w:rPr/>
-      </w:pPr>
-      <w:r>
-        <w:rPr>
-          <w:rtl w:val="0"/>
-        </w:rPr>
-        <w:t xml:space="preserve">Class Calculator Output{</w:t>
-      </w:r>
-    </w:p>
-    <w:p>
-      <w:pPr>
-        <w:rPr/>
-      </w:pPr>
-      <w:r>
-        <w:rPr>
-          <w:rtl w:val="0"/>
-        </w:rPr>
-        <w:t xml:space="preserve">Calculator layout Layout = new Calculator layout</w:t>
-      </w:r>
-    </w:p>
-    <w:p>
-      <w:pPr>
-        <w:rPr/>
-      </w:pPr>
-      <w:r>
-        <w:rPr>
-          <w:rtl w:val="0"/>
-        </w:rPr>
-        <w:t xml:space="preserve">Calculator Calculations calculations = new Calculator Calculations</w:t>
-      </w:r>
-    </w:p>
-    <w:p>
-      <w:pPr>
-        <w:rPr/>
-      </w:pPr>
-      <w:r>
-        <w:rPr>
-          <w:rtl w:val="0"/>
-        </w:rPr>
-      </w:r>
-    </w:p>
-    <w:p>
-      <w:pPr>
-        <w:rPr/>
-      </w:pPr>
-      <w:r>
-        <w:rPr>
-          <w:rtl w:val="0"/>
-        </w:rPr>
-      </w:r>
-    </w:p>
-    <w:p>
-      <w:pPr>
-        <w:rPr/>
-      </w:pPr>
-      <w:r>
-        <w:rPr>
-          <w:rtl w:val="0"/>
-        </w:rPr>
-        <w:t xml:space="preserve">public text output(String input, String Textfield current data){</w:t>
-      </w:r>
-    </w:p>
-    <w:p>
-      <w:pPr>
-        <w:rPr/>
-      </w:pPr>
-      <w:r>
-        <w:rPr>
-          <w:rtl w:val="0"/>
-        </w:rPr>
-        <w:t xml:space="preserve">Switch (input){</w:t>
-      </w:r>
-    </w:p>
-    <w:p>
-      <w:pPr>
-        <w:rPr/>
-      </w:pPr>
-      <w:r>
-        <w:rPr>
-          <w:rtl w:val="0"/>
-        </w:rPr>
-        <w:t xml:space="preserve">case +:</w:t>
-      </w:r>
-    </w:p>
-    <w:p>
-      <w:pPr>
-        <w:rPr/>
-      </w:pPr>
-      <w:r>
-        <w:rPr>
-          <w:rtl w:val="0"/>
-        </w:rPr>
-      </w:r>
-    </w:p>
-    <w:p>
-      <w:pPr>
-        <w:rPr/>
-      </w:pPr>
-      <w:r>
-        <w:rPr>
-          <w:rtl w:val="0"/>
-        </w:rPr>
-        <w:t xml:space="preserve">Layout.textfield input(calculations.addition(input,textfield current data))</w:t>
-      </w:r>
-    </w:p>
-    <w:p>
-      <w:pPr>
-        <w:rPr/>
-      </w:pPr>
-      <w:r>
-        <w:rPr>
-          <w:rtl w:val="0"/>
-        </w:rPr>
-      </w:r>
-    </w:p>
-    <w:p>
-      <w:pPr>
-        <w:rPr/>
-      </w:pPr>
-      <w:r>
-        <w:rPr>
-          <w:rtl w:val="0"/>
-        </w:rPr>
-        <w:t xml:space="preserve">case -:</w:t>
-      </w:r>
-    </w:p>
-    <w:p>
-      <w:pPr>
-        <w:rPr/>
-      </w:pPr>
-      <w:r>
-        <w:rPr>
-          <w:rtl w:val="0"/>
-        </w:rPr>
-      </w:r>
-    </w:p>
-    <w:p>
-      <w:pPr>
-        <w:rPr/>
-      </w:pPr>
-      <w:r>
-        <w:rPr>
-          <w:rtl w:val="0"/>
-        </w:rPr>
-      </w:r>
-    </w:p>
-    <w:p>
-      <w:pPr>
-        <w:rPr/>
-      </w:pPr>
-      <w:r>
-        <w:rPr>
-          <w:rtl w:val="0"/>
-        </w:rPr>
-        <w:t xml:space="preserve">case x:</w:t>
-      </w:r>
-    </w:p>
-    <w:p>
-      <w:pPr>
-        <w:rPr/>
-      </w:pPr>
-      <w:r>
-        <w:rPr>
-          <w:rtl w:val="0"/>
-        </w:rPr>
-      </w:r>
-    </w:p>
-    <w:p>
-      <w:pPr>
-        <w:rPr/>
-      </w:pPr>
-      <w:r>
-        <w:rPr>
-          <w:rtl w:val="0"/>
-        </w:rPr>
-        <w:t xml:space="preserve">case ÷:</w:t>
-      </w:r>
-    </w:p>
-    <w:p>
-      <w:pPr>
-        <w:rPr/>
-      </w:pPr>
-      <w:r>
-        <w:rPr>
-          <w:rtl w:val="0"/>
-        </w:rPr>
-      </w:r>
-    </w:p>
-    <w:p>
-      <w:pPr>
-        <w:rPr/>
-      </w:pPr>
-      <w:r>
-        <w:rPr>
-          <w:rtl w:val="0"/>
-        </w:rPr>
-        <w:t xml:space="preserve">default:</w:t>
-      </w:r>
-    </w:p>
-    <w:p>
-      <w:pPr>
-        <w:rPr/>
-      </w:pPr>
-      <w:r>
-        <w:rPr>
-          <w:rtl w:val="0"/>
-        </w:rPr>
-        <w:t xml:space="preserve">String output = Textfield current data + input</w:t>
-      </w:r>
-    </w:p>
-    <w:p>
-      <w:pPr>
-        <w:rPr/>
-      </w:pPr>
-      <w:r>
-        <w:rPr>
-          <w:rtl w:val="0"/>
-        </w:rPr>
-      </w:r>
-    </w:p>
-    <w:p>
-      <w:pPr>
-        <w:rPr/>
-      </w:pPr>
-      <w:r>
-        <w:rPr>
-          <w:rtl w:val="0"/>
-        </w:rPr>
+        <w:rPr>
+          <w:sz w:val="28"/>
+          <w:szCs w:val="28"/>
+        </w:rPr>
+      </w:pPr>
+      <w:r>
+        <w:rPr>
+          <w:sz w:val="28"/>
+          <w:szCs w:val="28"/>
+          <w:rtl w:val="0"/>
+        </w:rPr>
+        <w:t xml:space="preserve">Calculations klassen</w:t>
+      </w:r>
+    </w:p>
+    <w:p>
+      <w:pPr>
+        <w:rPr/>
+      </w:pPr>
+      <w:r>
+        <w:rPr>
+          <w:rtl w:val="0"/>
+        </w:rPr>
+        <w:t xml:space="preserve">Class Calculator Calculations{</w:t>
+      </w:r>
+    </w:p>
+    <w:p>
+      <w:pPr>
+        <w:rPr/>
+      </w:pPr>
+      <w:r>
+        <w:rPr>
+          <w:rtl w:val="0"/>
+        </w:rPr>
+      </w:r>
+    </w:p>
+    <w:p>
+      <w:pPr>
+        <w:rPr/>
+      </w:pPr>
+      <w:r>
+        <w:rPr>
+          <w:rtl w:val="0"/>
+        </w:rPr>
+        <w:t xml:space="preserve">public double calculate(double firstnumber, double secondnumber){</w:t>
+      </w:r>
+    </w:p>
+    <w:p>
+      <w:pPr>
+        <w:rPr/>
+      </w:pPr>
+      <w:r>
+        <w:rPr>
+          <w:rtl w:val="0"/>
+        </w:rPr>
+        <w:t xml:space="preserve">return 0.0</w:t>
       </w:r>
     </w:p>
     <w:p>
@@ -961,60 +1026,28 @@
         <w:rPr>
           <w:rtl w:val="0"/>
         </w:rPr>
-      </w:r>
-    </w:p>
-    <w:p>
-      <w:pPr>
-        <w:rPr/>
-      </w:pPr>
-      <w:r>
-        <w:rPr>
-          <w:rtl w:val="0"/>
-        </w:rPr>
-        <w:t xml:space="preserve">Class Calculator Calculations{</w:t>
-      </w:r>
-    </w:p>
-    <w:p>
-      <w:pPr>
-        <w:rPr/>
-      </w:pPr>
-      <w:r>
-        <w:rPr>
-          <w:rtl w:val="0"/>
-        </w:rPr>
-        <w:t xml:space="preserve">public String class addition(String input,String current data){</w:t>
-      </w:r>
-    </w:p>
-    <w:p>
-      <w:pPr>
-        <w:rPr/>
-      </w:pPr>
-      <w:r>
-        <w:rPr>
-          <w:rtl w:val="0"/>
-        </w:rPr>
-      </w:r>
-    </w:p>
-    <w:p>
-      <w:pPr>
-        <w:rPr/>
-      </w:pPr>
-      <w:r>
-        <w:rPr>
-          <w:rtl w:val="0"/>
-        </w:rPr>
-        <w:t xml:space="preserve">String result = input to double + current data to double</w:t>
-      </w:r>
-    </w:p>
-    <w:p>
-      <w:pPr>
-        <w:rPr/>
-      </w:pPr>
-      <w:r>
-        <w:rPr>
-          <w:rtl w:val="0"/>
-        </w:rPr>
-        <w:t xml:space="preserve">return  result</w:t>
+        <w:t xml:space="preserve">public string result(textfield value){</w:t>
+      </w:r>
+    </w:p>
+    <w:p>
+      <w:pPr>
+        <w:rPr/>
+      </w:pPr>
+      <w:r>
+        <w:rPr>
+          <w:rtl w:val="0"/>
+        </w:rPr>
+        <w:t xml:space="preserve">tar in hela texfield inputen och loopar igenom alla index på inputen tills den hittar en char som inte är en siffra, då tar den in de räknesättet och anropar operator controller metoden med räknesättet samt den första och andra termen.</w:t>
+      </w:r>
+    </w:p>
+    <w:p>
+      <w:pPr>
+        <w:rPr/>
+      </w:pPr>
+      <w:r>
+        <w:rPr>
+          <w:rtl w:val="0"/>
+        </w:rPr>
       </w:r>
     </w:p>
     <w:p>
@@ -1036,7 +1069,159 @@
         <w:rPr>
           <w:rtl w:val="0"/>
         </w:rPr>
-        <w:t xml:space="preserve">public String subtraction(String input,String current data){</w:t>
+      </w:r>
+    </w:p>
+    <w:p>
+      <w:pPr>
+        <w:rPr/>
+      </w:pPr>
+      <w:r>
+        <w:rPr>
+          <w:rtl w:val="0"/>
+        </w:rPr>
+      </w:r>
+    </w:p>
+    <w:p>
+      <w:pPr>
+        <w:rPr/>
+      </w:pPr>
+      <w:r>
+        <w:rPr>
+          <w:rtl w:val="0"/>
+        </w:rPr>
+      </w:r>
+    </w:p>
+    <w:p>
+      <w:pPr>
+        <w:rPr>
+          <w:sz w:val="28"/>
+          <w:szCs w:val="28"/>
+        </w:rPr>
+      </w:pPr>
+      <w:r>
+        <w:rPr>
+          <w:sz w:val="28"/>
+          <w:szCs w:val="28"/>
+          <w:rtl w:val="0"/>
+        </w:rPr>
+        <w:t xml:space="preserve">Controller klassen</w:t>
+      </w:r>
+    </w:p>
+    <w:p>
+      <w:pPr>
+        <w:rPr/>
+      </w:pPr>
+      <w:r>
+        <w:rPr>
+          <w:rtl w:val="0"/>
+        </w:rPr>
+        <w:t xml:space="preserve">Class Calculator Controller{</w:t>
+      </w:r>
+    </w:p>
+    <w:p>
+      <w:pPr>
+        <w:rPr/>
+      </w:pPr>
+      <w:r>
+        <w:rPr>
+          <w:rtl w:val="0"/>
+        </w:rPr>
+      </w:r>
+    </w:p>
+    <w:p>
+      <w:pPr>
+        <w:rPr/>
+      </w:pPr>
+      <w:r>
+        <w:rPr>
+          <w:rtl w:val="0"/>
+        </w:rPr>
+        <w:t xml:space="preserve">static Calculator Calculations operators [] = new Calculator Calculations []</w:t>
+      </w:r>
+    </w:p>
+    <w:p>
+      <w:pPr>
+        <w:rPr/>
+      </w:pPr>
+      <w:r>
+        <w:rPr>
+          <w:rtl w:val="0"/>
+        </w:rPr>
+        <w:t xml:space="preserve">main{</w:t>
+      </w:r>
+    </w:p>
+    <w:p>
+      <w:pPr>
+        <w:rPr/>
+      </w:pPr>
+      <w:r>
+        <w:rPr>
+          <w:rtl w:val="0"/>
+        </w:rPr>
+      </w:r>
+    </w:p>
+    <w:p>
+      <w:pPr>
+        <w:rPr/>
+      </w:pPr>
+      <w:r>
+        <w:rPr>
+          <w:rtl w:val="0"/>
+        </w:rPr>
+      </w:r>
+    </w:p>
+    <w:p>
+      <w:pPr>
+        <w:rPr/>
+      </w:pPr>
+      <w:r>
+        <w:rPr>
+          <w:rtl w:val="0"/>
+        </w:rPr>
+        <w:t xml:space="preserve">ger additions klassen en index som + och samma med resten av räknesätten för att enkelt kunna anropa den rätta klassen</w:t>
+      </w:r>
+    </w:p>
+    <w:p>
+      <w:pPr>
+        <w:rPr/>
+      </w:pPr>
+      <w:r>
+        <w:rPr>
+          <w:rtl w:val="0"/>
+        </w:rPr>
+      </w:r>
+    </w:p>
+    <w:p>
+      <w:pPr>
+        <w:rPr/>
+      </w:pPr>
+      <w:r>
+        <w:rPr>
+          <w:rtl w:val="0"/>
+        </w:rPr>
+        <w:t xml:space="preserve">operators [+] =  new CalculatorAddition</w:t>
+      </w:r>
+    </w:p>
+    <w:p>
+      <w:pPr>
+        <w:rPr/>
+      </w:pPr>
+      <w:r>
+        <w:rPr>
+          <w:rtl w:val="0"/>
+        </w:rPr>
+        <w:t xml:space="preserve">operators [-] = new CalculatorSubstractions</w:t>
+      </w:r>
+    </w:p>
+    <w:p>
+      <w:pPr>
+        <w:rPr/>
+      </w:pPr>
+      <w:r>
+        <w:rPr>
+          <w:rtl w:val="0"/>
+        </w:rPr>
+        <w:t xml:space="preserve">osv...</w:t>
       </w:r>
     </w:p>
     <w:p>
@@ -1068,26 +1253,6 @@
         <w:rPr>
           <w:rtl w:val="0"/>
         </w:rPr>
-      </w:r>
-    </w:p>
-    <w:p>
-      <w:pPr>
-        <w:rPr/>
-      </w:pPr>
-      <w:r>
-        <w:rPr>
-          <w:rtl w:val="0"/>
-        </w:rPr>
-      </w:r>
-    </w:p>
-    <w:p>
-      <w:pPr>
-        <w:rPr/>
-      </w:pPr>
-      <w:r>
-        <w:rPr>
-          <w:rtl w:val="0"/>
-        </w:rPr>
         <w:t xml:space="preserve">}</w:t>
       </w:r>
     </w:p>
@@ -1109,67 +1274,60 @@
         <w:rPr>
           <w:rtl w:val="0"/>
         </w:rPr>
-      </w:r>
-    </w:p>
-    <w:p>
-      <w:pPr>
-        <w:rPr/>
-      </w:pPr>
-      <w:r>
-        <w:rPr>
-          <w:rtl w:val="0"/>
-        </w:rPr>
-      </w:r>
-    </w:p>
-    <w:p>
-      <w:pPr>
-        <w:rPr/>
-      </w:pPr>
-      <w:r>
-        <w:rPr>
-          <w:rtl w:val="0"/>
-        </w:rPr>
-      </w:r>
-    </w:p>
-    <w:p>
-      <w:pPr>
-        <w:rPr/>
-      </w:pPr>
-      <w:r>
-        <w:rPr>
-          <w:rtl w:val="0"/>
-        </w:rPr>
-      </w:r>
-    </w:p>
-    <w:p>
-      <w:pPr>
-        <w:rPr/>
-      </w:pPr>
-      <w:r>
-        <w:rPr>
-          <w:rtl w:val="0"/>
-        </w:rPr>
-        <w:t xml:space="preserve">layout.textfieldInput()</w:t>
-      </w:r>
-    </w:p>
-    <w:p>
-      <w:pPr>
-        <w:rPr/>
-      </w:pPr>
-      <w:r>
-        <w:rPr>
-          <w:rtl w:val="0"/>
-        </w:rPr>
-      </w:r>
-    </w:p>
-    <w:p>
-      <w:pPr>
-        <w:rPr/>
-      </w:pPr>
-      <w:r>
-        <w:rPr>
-          <w:rtl w:val="0"/>
-        </w:rPr>
+        <w:t xml:space="preserve">public operatorcontroller(char operator, double första termen, double andra termen){</w:t>
+      </w:r>
+    </w:p>
+    <w:p>
+      <w:pPr>
+        <w:rPr/>
+      </w:pPr>
+      <w:r>
+        <w:rPr>
+          <w:rtl w:val="0"/>
+        </w:rPr>
+      </w:r>
+    </w:p>
+    <w:p>
+      <w:pPr>
+        <w:rPr/>
+      </w:pPr>
+      <w:r>
+        <w:rPr>
+          <w:rtl w:val="0"/>
+        </w:rPr>
+        <w:t xml:space="preserve">denna metoden ska ta in vilket räknesätt som ska användas samt den första och andra termen i </w:t>
+      </w:r>
+      <w:r>
+        <w:rPr>
+          <w:rtl w:val="0"/>
+        </w:rPr>
+        <w:t xml:space="preserve">uträkning</w:t>
+      </w:r>
+      <w:r>
+        <w:rPr>
+          <w:rtl w:val="0"/>
+        </w:rPr>
+      </w:r>
+    </w:p>
+    <w:p>
+      <w:pPr>
+        <w:rPr/>
+      </w:pPr>
+      <w:r>
+        <w:rPr>
+          <w:rtl w:val="0"/>
+        </w:rPr>
+      </w:r>
+    </w:p>
+    <w:p>
+      <w:pPr>
+        <w:rPr/>
+      </w:pPr>
+      <w:r>
+        <w:rPr>
+          <w:rtl w:val="0"/>
+        </w:rPr>
+        <w:t xml:space="preserve">operators [operator].calculate(första term, andra term)</w:t>
       </w:r>
     </w:p>
     <w:p>
@@ -1191,6 +1349,332 @@
           <w:rtl w:val="0"/>
         </w:rPr>
         <w:t xml:space="preserve">}</w:t>
+      </w:r>
+    </w:p>
+    <w:p>
+      <w:pPr>
+        <w:rPr/>
+      </w:pPr>
+      <w:r>
+        <w:rPr>
+          <w:rtl w:val="0"/>
+        </w:rPr>
+      </w:r>
+    </w:p>
+    <w:p>
+      <w:pPr>
+        <w:rPr/>
+      </w:pPr>
+      <w:r>
+        <w:rPr>
+          <w:rtl w:val="0"/>
+        </w:rPr>
+      </w:r>
+    </w:p>
+    <w:p>
+      <w:pPr>
+        <w:rPr/>
+      </w:pPr>
+      <w:r>
+        <w:rPr>
+          <w:rtl w:val="0"/>
+        </w:rPr>
+      </w:r>
+    </w:p>
+    <w:p>
+      <w:pPr>
+        <w:rPr/>
+      </w:pPr>
+      <w:r>
+        <w:rPr>
+          <w:rtl w:val="0"/>
+        </w:rPr>
+      </w:r>
+    </w:p>
+    <w:p>
+      <w:pPr>
+        <w:rPr/>
+      </w:pPr>
+      <w:r>
+        <w:rPr>
+          <w:rtl w:val="0"/>
+        </w:rPr>
+        <w:t xml:space="preserve">}</w:t>
+      </w:r>
+    </w:p>
+    <w:p>
+      <w:pPr>
+        <w:rPr/>
+      </w:pPr>
+      <w:r>
+        <w:rPr>
+          <w:rtl w:val="0"/>
+        </w:rPr>
+      </w:r>
+    </w:p>
+    <w:p>
+      <w:pPr>
+        <w:rPr/>
+      </w:pPr>
+      <w:r>
+        <w:rPr>
+          <w:rtl w:val="0"/>
+        </w:rPr>
+      </w:r>
+    </w:p>
+    <w:p>
+      <w:pPr>
+        <w:rPr>
+          <w:sz w:val="28"/>
+          <w:szCs w:val="28"/>
+        </w:rPr>
+      </w:pPr>
+      <w:r>
+        <w:rPr>
+          <w:sz w:val="28"/>
+          <w:szCs w:val="28"/>
+          <w:rtl w:val="0"/>
+        </w:rPr>
+        <w:t xml:space="preserve">Addition klassen</w:t>
+      </w:r>
+    </w:p>
+    <w:p>
+      <w:pPr>
+        <w:rPr/>
+      </w:pPr>
+      <w:r>
+        <w:rPr>
+          <w:rtl w:val="0"/>
+        </w:rPr>
+        <w:t xml:space="preserve">Class Addition extends calculator calculations{</w:t>
+      </w:r>
+    </w:p>
+    <w:p>
+      <w:pPr>
+        <w:rPr/>
+      </w:pPr>
+      <w:r>
+        <w:rPr>
+          <w:rtl w:val="0"/>
+        </w:rPr>
+        <w:t xml:space="preserve">public void calculate(double första term, double andra term){</w:t>
+      </w:r>
+    </w:p>
+    <w:p>
+      <w:pPr>
+        <w:rPr/>
+      </w:pPr>
+      <w:r>
+        <w:rPr>
+          <w:rtl w:val="0"/>
+        </w:rPr>
+        <w:t xml:space="preserve">double result = första term + andra term</w:t>
+      </w:r>
+    </w:p>
+    <w:p>
+      <w:pPr>
+        <w:rPr/>
+      </w:pPr>
+      <w:r>
+        <w:rPr>
+          <w:rtl w:val="0"/>
+        </w:rPr>
+        <w:t xml:space="preserve">return result</w:t>
+      </w:r>
+    </w:p>
+    <w:p>
+      <w:pPr>
+        <w:rPr/>
+      </w:pPr>
+      <w:r>
+        <w:rPr>
+          <w:rtl w:val="0"/>
+        </w:rPr>
+      </w:r>
+    </w:p>
+    <w:p>
+      <w:pPr>
+        <w:rPr/>
+      </w:pPr>
+      <w:r>
+        <w:rPr>
+          <w:rtl w:val="0"/>
+        </w:rPr>
+        <w:t xml:space="preserve">}</w:t>
+      </w:r>
+    </w:p>
+    <w:p>
+      <w:pPr>
+        <w:rPr/>
+      </w:pPr>
+      <w:r>
+        <w:rPr>
+          <w:rtl w:val="0"/>
+        </w:rPr>
+      </w:r>
+    </w:p>
+    <w:p>
+      <w:pPr>
+        <w:rPr/>
+      </w:pPr>
+      <w:r>
+        <w:rPr>
+          <w:rtl w:val="0"/>
+        </w:rPr>
+        <w:t xml:space="preserve">}</w:t>
+      </w:r>
+    </w:p>
+    <w:p>
+      <w:pPr>
+        <w:rPr/>
+      </w:pPr>
+      <w:r>
+        <w:rPr>
+          <w:rtl w:val="0"/>
+        </w:rPr>
+      </w:r>
+    </w:p>
+    <w:p>
+      <w:pPr>
+        <w:rPr>
+          <w:sz w:val="28"/>
+          <w:szCs w:val="28"/>
+        </w:rPr>
+      </w:pPr>
+      <w:r>
+        <w:rPr>
+          <w:sz w:val="28"/>
+          <w:szCs w:val="28"/>
+          <w:rtl w:val="0"/>
+        </w:rPr>
+        <w:t xml:space="preserve">Subtraktion klassen</w:t>
+      </w:r>
+    </w:p>
+    <w:p>
+      <w:pPr>
+        <w:rPr/>
+      </w:pPr>
+      <w:r>
+        <w:rPr>
+          <w:rtl w:val="0"/>
+        </w:rPr>
+        <w:t xml:space="preserve">Class subtraction extends calculator calculations{</w:t>
+      </w:r>
+    </w:p>
+    <w:p>
+      <w:pPr>
+        <w:rPr/>
+      </w:pPr>
+      <w:r>
+        <w:rPr>
+          <w:rtl w:val="0"/>
+        </w:rPr>
+        <w:t xml:space="preserve">public void calculate(double första term, double andra term){</w:t>
+      </w:r>
+    </w:p>
+    <w:p>
+      <w:pPr>
+        <w:rPr/>
+      </w:pPr>
+      <w:r>
+        <w:rPr>
+          <w:rtl w:val="0"/>
+        </w:rPr>
+        <w:t xml:space="preserve">double result = första term - andra term</w:t>
+      </w:r>
+    </w:p>
+    <w:p>
+      <w:pPr>
+        <w:rPr/>
+      </w:pPr>
+      <w:r>
+        <w:rPr>
+          <w:rtl w:val="0"/>
+        </w:rPr>
+        <w:t xml:space="preserve">return result</w:t>
+      </w:r>
+    </w:p>
+    <w:p>
+      <w:pPr>
+        <w:rPr/>
+      </w:pPr>
+      <w:r>
+        <w:rPr>
+          <w:rtl w:val="0"/>
+        </w:rPr>
+      </w:r>
+    </w:p>
+    <w:p>
+      <w:pPr>
+        <w:rPr/>
+      </w:pPr>
+      <w:r>
+        <w:rPr>
+          <w:rtl w:val="0"/>
+        </w:rPr>
+        <w:t xml:space="preserve">}</w:t>
+      </w:r>
+    </w:p>
+    <w:p>
+      <w:pPr>
+        <w:rPr/>
+      </w:pPr>
+      <w:r>
+        <w:rPr>
+          <w:rtl w:val="0"/>
+        </w:rPr>
+        <w:t xml:space="preserve">Gör samma som addition och subtraktion med alla andra räknesätt</w:t>
+      </w:r>
+    </w:p>
+    <w:p>
+      <w:pPr>
+        <w:rPr/>
+      </w:pPr>
+      <w:r>
+        <w:rPr>
+          <w:rtl w:val="0"/>
+        </w:rPr>
+      </w:r>
+    </w:p>
+    <w:p>
+      <w:pPr>
+        <w:rPr/>
+      </w:pPr>
+      <w:r>
+        <w:rPr>
+          <w:rtl w:val="0"/>
+        </w:rPr>
+      </w:r>
+    </w:p>
+    <w:p>
+      <w:pPr>
+        <w:rPr/>
+      </w:pPr>
+      <w:r>
+        <w:rPr>
+          <w:rtl w:val="0"/>
+        </w:rPr>
+      </w:r>
+    </w:p>
+    <w:p>
+      <w:pPr>
+        <w:rPr/>
+      </w:pPr>
+      <w:r>
+        <w:rPr>
+          <w:rtl w:val="0"/>
+        </w:rPr>
+        <w:t xml:space="preserve">}</w:t>
+      </w:r>
+    </w:p>
+    <w:p>
+      <w:pPr>
+        <w:rPr/>
+      </w:pPr>
+      <w:r>
+        <w:rPr>
+          <w:rtl w:val="0"/>
+        </w:rPr>
       </w:r>
     </w:p>
     <w:p>
